--- a/Uživatelská příručka k Zapomnění.docx
+++ b/Uživatelská příručka k Zapomnění.docx
@@ -41,7 +41,29 @@
           <w:szCs w:val="36"/>
           <w:u w:val="single"/>
         </w:rPr>
-        <w:t xml:space="preserve"> – JavaFX edice</w:t>
+        <w:t xml:space="preserve"> – </w:t>
+      </w:r>
+      <w:proofErr w:type="spellStart"/>
+      <w:r>
+        <w:rPr>
+          <w:b/>
+          <w:bCs/>
+          <w:sz w:val="36"/>
+          <w:szCs w:val="36"/>
+          <w:u w:val="single"/>
+        </w:rPr>
+        <w:t>JavaFX</w:t>
+      </w:r>
+      <w:proofErr w:type="spellEnd"/>
+      <w:r>
+        <w:rPr>
+          <w:b/>
+          <w:bCs/>
+          <w:sz w:val="36"/>
+          <w:szCs w:val="36"/>
+          <w:u w:val="single"/>
+        </w:rPr>
+        <w:t xml:space="preserve"> edice</w:t>
       </w:r>
     </w:p>
     <w:p>
@@ -231,15 +253,28 @@
         <w:t xml:space="preserve"> – </w:t>
       </w:r>
       <w:r>
-        <w:t>např. „jdi kuchyn“</w:t>
-      </w:r>
-    </w:p>
-    <w:p>
-      <w:pPr>
-        <w:ind w:left="360"/>
-      </w:pPr>
-      <w:r>
-        <w:t>Napoveda – seznam základních příkazů a co může hráč dělat</w:t>
+        <w:t xml:space="preserve">např. „jdi </w:t>
+      </w:r>
+      <w:proofErr w:type="spellStart"/>
+      <w:r>
+        <w:t>kuchyn</w:t>
+      </w:r>
+      <w:proofErr w:type="spellEnd"/>
+      <w:r>
+        <w:t>“</w:t>
+      </w:r>
+    </w:p>
+    <w:p>
+      <w:pPr>
+        <w:ind w:left="360"/>
+      </w:pPr>
+      <w:proofErr w:type="spellStart"/>
+      <w:r>
+        <w:t>Napoveda</w:t>
+      </w:r>
+      <w:proofErr w:type="spellEnd"/>
+      <w:r>
+        <w:t xml:space="preserve"> – seznam základních příkazů a co může hráč dělat</w:t>
       </w:r>
     </w:p>
     <w:p>
@@ -255,7 +290,15 @@
         <w:ind w:left="360"/>
       </w:pPr>
       <w:r>
-        <w:t>Seber &lt;věc&gt; - postava sebere určitou věc v prostoru, pokud má místo v inventáři a je věc sebratelná – může sebrat jenom jednu věc najednou</w:t>
+        <w:t xml:space="preserve">Seber &lt;věc&gt; - postava sebere určitou věc v prostoru, pokud má místo v inventáři a je věc </w:t>
+      </w:r>
+      <w:proofErr w:type="spellStart"/>
+      <w:r>
+        <w:t>sebratelná</w:t>
+      </w:r>
+      <w:proofErr w:type="spellEnd"/>
+      <w:r>
+        <w:t xml:space="preserve"> – může sebrat jenom jednu věc najednou</w:t>
       </w:r>
       <w:r>
         <w:t xml:space="preserve"> – např. „seber peníze“</w:t>
@@ -281,16 +324,34 @@
       <w:pPr>
         <w:ind w:left="360"/>
       </w:pPr>
-      <w:r>
-        <w:t>Obesit – postava se oběsí a umře</w:t>
-      </w:r>
-    </w:p>
-    <w:p>
-      <w:pPr>
-        <w:ind w:left="360"/>
-      </w:pPr>
-      <w:r>
-        <w:t>Skocit – postava skočí z míst kde to je možné a zabije se</w:t>
+      <w:proofErr w:type="gramStart"/>
+      <w:r>
+        <w:t>Obesit</w:t>
+      </w:r>
+      <w:proofErr w:type="gramEnd"/>
+      <w:r>
+        <w:t xml:space="preserve"> – postava se oběsí a umře</w:t>
+      </w:r>
+    </w:p>
+    <w:p>
+      <w:pPr>
+        <w:ind w:left="360"/>
+      </w:pPr>
+      <w:proofErr w:type="spellStart"/>
+      <w:r>
+        <w:t>Skocit</w:t>
+      </w:r>
+      <w:proofErr w:type="spellEnd"/>
+      <w:r>
+        <w:t xml:space="preserve"> – postava </w:t>
+      </w:r>
+      <w:proofErr w:type="gramStart"/>
+      <w:r>
+        <w:t>skočí</w:t>
+      </w:r>
+      <w:proofErr w:type="gramEnd"/>
+      <w:r>
+        <w:t xml:space="preserve"> z míst kde to je možné a zabije se</w:t>
       </w:r>
     </w:p>
     <w:p>
@@ -313,8 +374,13 @@
       <w:pPr>
         <w:ind w:left="360"/>
       </w:pPr>
-      <w:r>
-        <w:t>Inventar – vypíše co má postava v inventáři</w:t>
+      <w:proofErr w:type="spellStart"/>
+      <w:r>
+        <w:t>Inventar</w:t>
+      </w:r>
+      <w:proofErr w:type="spellEnd"/>
+      <w:r>
+        <w:t xml:space="preserve"> – vypíše co má postava v inventáři</w:t>
       </w:r>
     </w:p>
     <w:p>
@@ -376,18 +442,66 @@
         <w:t>se spouští otevřením souboru</w:t>
       </w:r>
       <w:r>
-        <w:t xml:space="preserve">, který jste si stáhli z releases na GitLabu. Podmínkou na spuštění je stažená Java 17, ať už JRE anebo JDK. Doporučuji stáhnout z </w:t>
+        <w:t>, který jste si stáhli z </w:t>
+      </w:r>
+      <w:proofErr w:type="spellStart"/>
+      <w:r>
+        <w:t>releases</w:t>
+      </w:r>
+      <w:proofErr w:type="spellEnd"/>
+      <w:r>
+        <w:t xml:space="preserve"> na </w:t>
+      </w:r>
+      <w:proofErr w:type="spellStart"/>
+      <w:r>
+        <w:t>GitLabu</w:t>
+      </w:r>
+      <w:proofErr w:type="spellEnd"/>
+      <w:r>
+        <w:t xml:space="preserve">. Podmínkou na spuštění je stažená Java 17, ať už JRE anebo JDK. Doporučuji stáhnout z </w:t>
       </w:r>
       <w:hyperlink r:id="rId6" w:history="1">
+        <w:proofErr w:type="spellStart"/>
         <w:r>
           <w:rPr>
             <w:rStyle w:val="Hyperlink"/>
           </w:rPr>
-          <w:t>Home | Adoptium</w:t>
+          <w:t>Home</w:t>
         </w:r>
+        <w:proofErr w:type="spellEnd"/>
+        <w:r>
+          <w:rPr>
+            <w:rStyle w:val="Hyperlink"/>
+          </w:rPr>
+          <w:t xml:space="preserve"> | </w:t>
+        </w:r>
+        <w:proofErr w:type="spellStart"/>
+        <w:r>
+          <w:rPr>
+            <w:rStyle w:val="Hyperlink"/>
+          </w:rPr>
+          <w:t>Adoptium</w:t>
+        </w:r>
+        <w:proofErr w:type="spellEnd"/>
       </w:hyperlink>
       <w:r>
         <w:t>.</w:t>
+      </w:r>
+    </w:p>
+    <w:p>
+      <w:pPr>
+        <w:ind w:left="360"/>
+      </w:pPr>
+      <w:r>
+        <w:t>Na Unix systémech (macOS, Linux) je možné, že budete muset přiřadit příslušná oprávnění pomocí příkazu „</w:t>
+      </w:r>
+      <w:proofErr w:type="spellStart"/>
+      <w:r>
+        <w:t>chmod</w:t>
+      </w:r>
+      <w:proofErr w:type="spellEnd"/>
+      <w:r>
+        <w:t xml:space="preserve"> +x &lt;cesta k souboru&gt;“</w:t>
       </w:r>
     </w:p>
     <w:p/>
@@ -415,10 +529,39 @@
         <w:ind w:left="360"/>
       </w:pPr>
       <w:r>
-        <w:t>Hra se dá spustit v textovém rozhraní, pokud se spustí přes příkazovou řádku, resp. terminál, pomocí příkazu „java -jar &lt;cesta k jar souboru&gt; -text“</w:t>
+        <w:t>Hra se dá spustit v textovém rozhraní, pokud se spustí přes příkazovou řádku, resp. terminál, pomocí příkazu „</w:t>
+      </w:r>
+      <w:proofErr w:type="spellStart"/>
+      <w:proofErr w:type="gramStart"/>
+      <w:r>
+        <w:t>java</w:t>
+      </w:r>
+      <w:proofErr w:type="spellEnd"/>
+      <w:r>
+        <w:t xml:space="preserve"> -jar</w:t>
+      </w:r>
+      <w:proofErr w:type="gramEnd"/>
+      <w:r>
+        <w:t xml:space="preserve"> &lt;cesta k jar souboru&gt; -text“</w:t>
       </w:r>
       <w:r>
         <w:t>.</w:t>
+      </w:r>
+    </w:p>
+    <w:p>
+      <w:pPr>
+        <w:ind w:left="360"/>
+      </w:pPr>
+      <w:r>
+        <w:t>Na Unix systémech (macOS, Linux) je možné, že budete muset přiřadit příslušná oprávnění pomocí příkazu „</w:t>
+      </w:r>
+      <w:proofErr w:type="spellStart"/>
+      <w:r>
+        <w:t>chmod</w:t>
+      </w:r>
+      <w:proofErr w:type="spellEnd"/>
+      <w:r>
+        <w:t xml:space="preserve"> +x &lt;cesta k souboru&gt;“</w:t>
       </w:r>
     </w:p>
     <w:sectPr>
@@ -928,6 +1071,7 @@
   <w:style w:type="character" w:default="1" w:styleId="DefaultParagraphFont">
     <w:name w:val="Default Paragraph Font"/>
     <w:uiPriority w:val="1"/>
+    <w:semiHidden/>
     <w:unhideWhenUsed/>
   </w:style>
   <w:style w:type="table" w:default="1" w:styleId="TableNormal">

--- a/Uživatelská příručka k Zapomnění.docx
+++ b/Uživatelská příručka k Zapomnění.docx
@@ -458,7 +458,27 @@
       </w:r>
       <w:proofErr w:type="spellEnd"/>
       <w:r>
-        <w:t xml:space="preserve">. Podmínkou na spuštění je stažená Java 17, ať už JRE anebo JDK. Doporučuji stáhnout z </w:t>
+        <w:t xml:space="preserve">. Podmínkou na spuštění je stažená </w:t>
+      </w:r>
+      <w:r>
+        <w:rPr>
+          <w:b/>
+          <w:bCs/>
+        </w:rPr>
+        <w:t>Java 17</w:t>
+      </w:r>
+      <w:r>
+        <w:t xml:space="preserve"> </w:t>
+      </w:r>
+      <w:r>
+        <w:rPr>
+          <w:b/>
+          <w:bCs/>
+        </w:rPr>
+        <w:t>nebo vyšší</w:t>
+      </w:r>
+      <w:r>
+        <w:t xml:space="preserve">, ať už JRE anebo JDK. Doporučuji stáhnout z </w:t>
       </w:r>
       <w:hyperlink r:id="rId6" w:history="1">
         <w:proofErr w:type="spellStart"/>
@@ -522,6 +542,24 @@
           <w:szCs w:val="30"/>
         </w:rPr>
         <w:t>Spuštění hry – textové rozhraní:</w:t>
+      </w:r>
+    </w:p>
+    <w:p>
+      <w:pPr>
+        <w:ind w:left="360"/>
+      </w:pPr>
+      <w:r>
+        <w:t xml:space="preserve">Je nutné mít nainstalovanou </w:t>
+      </w:r>
+      <w:r>
+        <w:rPr>
+          <w:b/>
+          <w:bCs/>
+        </w:rPr>
+        <w:t xml:space="preserve">Javu 17 nebo vyšší </w:t>
+      </w:r>
+      <w:r>
+        <w:t>pro spuštění</w:t>
       </w:r>
     </w:p>
     <w:p>

--- a/Uživatelská příručka k Zapomnění.docx
+++ b/Uživatelská příručka k Zapomnění.docx
@@ -600,6 +600,34 @@
       <w:proofErr w:type="spellEnd"/>
       <w:r>
         <w:t xml:space="preserve"> +x &lt;cesta k souboru&gt;“</w:t>
+      </w:r>
+    </w:p>
+    <w:p/>
+    <w:p>
+      <w:pPr>
+        <w:rPr>
+          <w:b/>
+          <w:bCs/>
+          <w:sz w:val="30"/>
+          <w:szCs w:val="30"/>
+        </w:rPr>
+      </w:pPr>
+      <w:r>
+        <w:rPr>
+          <w:b/>
+          <w:bCs/>
+          <w:sz w:val="30"/>
+          <w:szCs w:val="30"/>
+        </w:rPr>
+        <w:t>Upozornění:</w:t>
+      </w:r>
+    </w:p>
+    <w:p>
+      <w:pPr>
+        <w:ind w:left="360"/>
+      </w:pPr>
+      <w:r>
+        <w:t>Hra není dostupná na Apple M1 noteboocích.</w:t>
       </w:r>
     </w:p>
     <w:sectPr>
